--- a/Test.docx
+++ b/Test.docx
@@ -4,13 +4,41 @@
   <w:body>
     <w:p>
       <w:r>
-        <w:t>This</w:t>
+        <w:t xml:space="preserve">This is a </w:t>
       </w:r>
+      <w:proofErr w:type="gramStart"/>
+      <w:r>
+        <w:t>test  thing</w:t>
+      </w:r>
+      <w:proofErr w:type="gramEnd"/>
+      <w:r>
+        <w:t xml:space="preserve"> I can think of.</w:t>
+      </w:r>
+    </w:p>
+    <w:p>
+      <w:r>
+        <w:t xml:space="preserve">Now I am </w:t>
+      </w:r>
+      <w:proofErr w:type="gramStart"/>
+      <w:r>
+        <w:t>changing  this</w:t>
+      </w:r>
+      <w:proofErr w:type="gramEnd"/>
+      <w:r>
+        <w:t xml:space="preserve">  file and checking what happens to </w:t>
+      </w:r>
+      <w:proofErr w:type="spellStart"/>
+      <w:r>
+        <w:t>git</w:t>
+      </w:r>
+      <w:proofErr w:type="spellEnd"/>
+      <w:r>
+        <w:t xml:space="preserve"> status command</w:t>
+      </w:r>
+    </w:p>
+    <w:p>
       <w:bookmarkStart w:id="0" w:name="_GoBack"/>
       <w:bookmarkEnd w:id="0"/>
-      <w:r>
-        <w:t xml:space="preserve"> is a test  thing I can think of.</w:t>
-      </w:r>
     </w:p>
     <w:p/>
     <w:sectPr>

--- a/Test.docx
+++ b/Test.docx
@@ -4,43 +4,22 @@
   <w:body>
     <w:p>
       <w:r>
-        <w:t xml:space="preserve">This is a </w:t>
-      </w:r>
-      <w:proofErr w:type="gramStart"/>
-      <w:r>
-        <w:t>test  thing</w:t>
-      </w:r>
-      <w:proofErr w:type="gramEnd"/>
-      <w:r>
-        <w:t xml:space="preserve"> I can think of.</w:t>
+        <w:t>This is a test  thing I can think of.</w:t>
       </w:r>
     </w:p>
     <w:p>
       <w:r>
-        <w:t xml:space="preserve">Now I am </w:t>
-      </w:r>
-      <w:proofErr w:type="gramStart"/>
-      <w:r>
-        <w:t>changing  this</w:t>
-      </w:r>
-      <w:proofErr w:type="gramEnd"/>
-      <w:r>
-        <w:t xml:space="preserve">  file and checking what happens to </w:t>
-      </w:r>
-      <w:proofErr w:type="spellStart"/>
-      <w:r>
-        <w:t>git</w:t>
-      </w:r>
-      <w:proofErr w:type="spellEnd"/>
-      <w:r>
-        <w:t xml:space="preserve"> status command</w:t>
+        <w:t>Now I am changing  this  file and checking what happens to git status command</w:t>
       </w:r>
     </w:p>
+    <w:p/>
     <w:p>
+      <w:r>
+        <w:t>I have added something just now</w:t>
+      </w:r>
       <w:bookmarkStart w:id="0" w:name="_GoBack"/>
       <w:bookmarkEnd w:id="0"/>
     </w:p>
-    <w:p/>
     <w:sectPr>
       <w:pgSz w:w="12240" w:h="15840"/>
       <w:pgMar w:top="1440" w:right="1440" w:bottom="1440" w:left="1440" w:header="720" w:footer="720" w:gutter="0"/>
